--- a/FinalTask/Final_Report.docx
+++ b/FinalTask/Final_Report.docx
@@ -3,8 +3,323 @@
 <w:document xmlns:wpc="http://schemas.microsoft.com/office/word/2010/wordprocessingCanvas" xmlns:cx="http://schemas.microsoft.com/office/drawing/2014/chartex" xmlns:mc="http://schemas.openxmlformats.org/markup-compatibility/2006" xmlns:o="urn:schemas-microsoft-com:office:office" xmlns:r="http://schemas.openxmlformats.org/officeDocument/2006/relationships" xmlns:m="http://schemas.openxmlformats.org/officeDocument/2006/math" xmlns:v="urn:schemas-microsoft-com:vml" xmlns:wp14="http://schemas.microsoft.com/office/word/2010/wordprocessingDrawing" xmlns:wp="http://schemas.openxmlformats.org/drawingml/2006/wordprocessingDrawing" xmlns:w10="urn:schemas-microsoft-com:office:word" xmlns:w="http://schemas.openxmlformats.org/wordprocessingml/2006/main" xmlns:w14="http://schemas.microsoft.com/office/word/2010/wordml" xmlns:w15="http://schemas.microsoft.com/office/word/2012/wordml" xmlns:w16se="http://schemas.microsoft.com/office/word/2015/wordml/symex" xmlns:wpg="http://schemas.microsoft.com/office/word/2010/wordprocessingGroup" xmlns:wpi="http://schemas.microsoft.com/office/word/2010/wordprocessingInk" xmlns:wne="http://schemas.microsoft.com/office/word/2006/wordml" xmlns:wps="http://schemas.microsoft.com/office/word/2010/wordprocessingShape" mc:Ignorable="w14 w15 w16se wp14">
   <w:body>
     <w:p>
+      <w:pPr>
+        <w:jc w:val="center"/>
+        <w:rPr>
+          <w:b/>
+          <w:sz w:val="28"/>
+          <w:szCs w:val="28"/>
+        </w:rPr>
+      </w:pPr>
+      <w:r>
+        <w:rPr>
+          <w:rFonts w:hint="eastAsia"/>
+          <w:b/>
+          <w:sz w:val="28"/>
+          <w:szCs w:val="28"/>
+        </w:rPr>
+        <w:t>Title</w:t>
+      </w:r>
+    </w:p>
+    <w:p>
+      <w:pPr>
+        <w:jc w:val="center"/>
+        <w:rPr>
+          <w:sz w:val="28"/>
+          <w:szCs w:val="28"/>
+        </w:rPr>
+      </w:pPr>
+      <w:r>
+        <w:rPr>
+          <w:rFonts w:hint="eastAsia"/>
+          <w:sz w:val="28"/>
+          <w:szCs w:val="28"/>
+        </w:rPr>
+        <w:t>安田祐人(</w:t>
+      </w:r>
+      <w:r>
+        <w:rPr>
+          <w:sz w:val="28"/>
+          <w:szCs w:val="28"/>
+        </w:rPr>
+        <w:t>213x121x</w:t>
+      </w:r>
+      <w:r>
+        <w:rPr>
+          <w:rFonts w:hint="eastAsia"/>
+          <w:sz w:val="28"/>
+          <w:szCs w:val="28"/>
+        </w:rPr>
+        <w:t>)</w:t>
+      </w:r>
+    </w:p>
+    <w:p>
+      <w:pPr>
+        <w:jc w:val="center"/>
+        <w:rPr>
+          <w:sz w:val="28"/>
+          <w:szCs w:val="28"/>
+        </w:rPr>
+      </w:pPr>
+    </w:p>
+    <w:p>
+      <w:pPr>
+        <w:pStyle w:val="a4"/>
+        <w:numPr>
+          <w:ilvl w:val="0"/>
+          <w:numId w:val="1"/>
+        </w:numPr>
+        <w:ind w:leftChars="0"/>
+        <w:jc w:val="left"/>
+        <w:rPr>
+          <w:rFonts w:hint="eastAsia"/>
+          <w:sz w:val="24"/>
+          <w:szCs w:val="24"/>
+        </w:rPr>
+      </w:pPr>
+      <w:r>
+        <w:rPr>
+          <w:rFonts w:hint="eastAsia"/>
+          <w:b/>
+          <w:sz w:val="24"/>
+          <w:szCs w:val="24"/>
+        </w:rPr>
+        <w:t>Introduction</w:t>
+      </w:r>
+      <w:r>
+        <w:rPr>
+          <w:b/>
+          <w:sz w:val="24"/>
+          <w:szCs w:val="24"/>
+        </w:rPr>
+        <w:br/>
+      </w:r>
+      <w:r>
+        <w:rPr>
+          <w:rFonts w:hint="eastAsia"/>
+          <w:szCs w:val="21"/>
+        </w:rPr>
+        <w:t>近年，地球温暖化が進み世界の平均気温が上昇し，海水面の上昇や降水量の変化など環境に様々な影響を与えている．そこで，わたしは日本の降水量が</w:t>
+      </w:r>
+      <w:r>
+        <w:rPr>
+          <w:rFonts w:hint="eastAsia"/>
+          <w:szCs w:val="21"/>
+        </w:rPr>
+        <w:t>1980年から2020年まで</w:t>
+      </w:r>
+      <w:r>
+        <w:rPr>
+          <w:rFonts w:hint="eastAsia"/>
+          <w:szCs w:val="21"/>
+        </w:rPr>
+        <w:t>どのように変化しているのかを調査し，</w:t>
+      </w:r>
+      <w:r>
+        <w:rPr>
+          <w:rFonts w:hint="eastAsia"/>
+          <w:szCs w:val="21"/>
+        </w:rPr>
+        <w:t>これからどのような地域でどの程度雨が多くなるのかを考察した．</w:t>
+      </w:r>
       <w:bookmarkStart w:id="0" w:name="_GoBack"/>
       <w:bookmarkEnd w:id="0"/>
+    </w:p>
+    <w:p>
+      <w:pPr>
+        <w:pStyle w:val="a4"/>
+        <w:numPr>
+          <w:ilvl w:val="0"/>
+          <w:numId w:val="1"/>
+        </w:numPr>
+        <w:ind w:leftChars="0"/>
+        <w:jc w:val="left"/>
+        <w:rPr>
+          <w:rFonts w:hint="eastAsia"/>
+          <w:sz w:val="24"/>
+          <w:szCs w:val="24"/>
+        </w:rPr>
+      </w:pPr>
+      <w:r>
+        <w:rPr>
+          <w:rFonts w:hint="eastAsia"/>
+          <w:b/>
+          <w:sz w:val="24"/>
+          <w:szCs w:val="24"/>
+        </w:rPr>
+        <w:t>Method</w:t>
+      </w:r>
+      <w:r>
+        <w:rPr>
+          <w:b/>
+          <w:sz w:val="24"/>
+          <w:szCs w:val="24"/>
+        </w:rPr>
+        <w:br/>
+      </w:r>
+      <w:proofErr w:type="spellStart"/>
+      <w:r>
+        <w:rPr>
+          <w:szCs w:val="21"/>
+        </w:rPr>
+        <w:t>aaa</w:t>
+      </w:r>
+      <w:proofErr w:type="spellEnd"/>
+    </w:p>
+    <w:p>
+      <w:pPr>
+        <w:pStyle w:val="a4"/>
+        <w:numPr>
+          <w:ilvl w:val="0"/>
+          <w:numId w:val="1"/>
+        </w:numPr>
+        <w:ind w:leftChars="0"/>
+        <w:jc w:val="left"/>
+        <w:rPr>
+          <w:sz w:val="24"/>
+          <w:szCs w:val="24"/>
+        </w:rPr>
+      </w:pPr>
+      <w:r>
+        <w:rPr>
+          <w:b/>
+          <w:sz w:val="24"/>
+          <w:szCs w:val="24"/>
+        </w:rPr>
+        <w:t>Result</w:t>
+      </w:r>
+      <w:r>
+        <w:rPr>
+          <w:sz w:val="24"/>
+          <w:szCs w:val="24"/>
+        </w:rPr>
+        <w:br/>
+      </w:r>
+      <w:proofErr w:type="spellStart"/>
+      <w:r>
+        <w:rPr>
+          <w:szCs w:val="21"/>
+        </w:rPr>
+        <w:t>aaa</w:t>
+      </w:r>
+      <w:proofErr w:type="spellEnd"/>
+    </w:p>
+    <w:p>
+      <w:pPr>
+        <w:pStyle w:val="a4"/>
+        <w:numPr>
+          <w:ilvl w:val="0"/>
+          <w:numId w:val="1"/>
+        </w:numPr>
+        <w:ind w:leftChars="0"/>
+        <w:jc w:val="left"/>
+        <w:rPr>
+          <w:sz w:val="24"/>
+          <w:szCs w:val="24"/>
+        </w:rPr>
+      </w:pPr>
+      <w:r>
+        <w:rPr>
+          <w:b/>
+          <w:sz w:val="24"/>
+          <w:szCs w:val="24"/>
+        </w:rPr>
+        <w:t>Discussion</w:t>
+      </w:r>
+      <w:r>
+        <w:rPr>
+          <w:b/>
+          <w:sz w:val="24"/>
+          <w:szCs w:val="24"/>
+        </w:rPr>
+        <w:br/>
+      </w:r>
+      <w:proofErr w:type="spellStart"/>
+      <w:r>
+        <w:rPr>
+          <w:szCs w:val="21"/>
+        </w:rPr>
+        <w:t>aaa</w:t>
+      </w:r>
+      <w:proofErr w:type="spellEnd"/>
+    </w:p>
+    <w:p>
+      <w:pPr>
+        <w:pStyle w:val="a4"/>
+        <w:numPr>
+          <w:ilvl w:val="0"/>
+          <w:numId w:val="1"/>
+        </w:numPr>
+        <w:ind w:leftChars="0"/>
+        <w:jc w:val="left"/>
+        <w:rPr>
+          <w:sz w:val="24"/>
+          <w:szCs w:val="24"/>
+        </w:rPr>
+      </w:pPr>
+      <w:r>
+        <w:rPr>
+          <w:b/>
+          <w:sz w:val="24"/>
+          <w:szCs w:val="24"/>
+        </w:rPr>
+        <w:t>Conclusion</w:t>
+      </w:r>
+      <w:r>
+        <w:rPr>
+          <w:b/>
+          <w:sz w:val="24"/>
+          <w:szCs w:val="24"/>
+        </w:rPr>
+        <w:br/>
+      </w:r>
+      <w:proofErr w:type="spellStart"/>
+      <w:r>
+        <w:rPr>
+          <w:szCs w:val="21"/>
+        </w:rPr>
+        <w:t>aaa</w:t>
+      </w:r>
+      <w:proofErr w:type="spellEnd"/>
+    </w:p>
+    <w:p>
+      <w:pPr>
+        <w:pStyle w:val="a4"/>
+        <w:numPr>
+          <w:ilvl w:val="0"/>
+          <w:numId w:val="1"/>
+        </w:numPr>
+        <w:ind w:leftChars="0"/>
+        <w:jc w:val="left"/>
+        <w:rPr>
+          <w:sz w:val="24"/>
+          <w:szCs w:val="24"/>
+        </w:rPr>
+      </w:pPr>
+      <w:r>
+        <w:rPr>
+          <w:b/>
+          <w:sz w:val="24"/>
+          <w:szCs w:val="24"/>
+        </w:rPr>
+        <w:t>Reference</w:t>
+      </w:r>
+      <w:r>
+        <w:rPr>
+          <w:b/>
+          <w:sz w:val="24"/>
+          <w:szCs w:val="24"/>
+        </w:rPr>
+        <w:br/>
+      </w:r>
+      <w:proofErr w:type="spellStart"/>
+      <w:r>
+        <w:rPr>
+          <w:szCs w:val="21"/>
+        </w:rPr>
+        <w:t>aaa</w:t>
+      </w:r>
+      <w:proofErr w:type="spellEnd"/>
     </w:p>
     <w:sectPr>
       <w:pgSz w:w="11906" w:h="16838"/>
@@ -14,6 +329,103 @@
     </w:sectPr>
   </w:body>
 </w:document>
+</file>
+
+<file path=word/numbering.xml><?xml version="1.0" encoding="utf-8"?>
+<w:numbering xmlns:wpc="http://schemas.microsoft.com/office/word/2010/wordprocessingCanvas" xmlns:cx="http://schemas.microsoft.com/office/drawing/2014/chartex" xmlns:mc="http://schemas.openxmlformats.org/markup-compatibility/2006" xmlns:o="urn:schemas-microsoft-com:office:office" xmlns:r="http://schemas.openxmlformats.org/officeDocument/2006/relationships" xmlns:m="http://schemas.openxmlformats.org/officeDocument/2006/math" xmlns:v="urn:schemas-microsoft-com:vml" xmlns:wp14="http://schemas.microsoft.com/office/word/2010/wordprocessingDrawing" xmlns:wp="http://schemas.openxmlformats.org/drawingml/2006/wordprocessingDrawing" xmlns:w10="urn:schemas-microsoft-com:office:word" xmlns:w="http://schemas.openxmlformats.org/wordprocessingml/2006/main" xmlns:w14="http://schemas.microsoft.com/office/word/2010/wordml" xmlns:w15="http://schemas.microsoft.com/office/word/2012/wordml" xmlns:w16se="http://schemas.microsoft.com/office/word/2015/wordml/symex" xmlns:wpg="http://schemas.microsoft.com/office/word/2010/wordprocessingGroup" xmlns:wpi="http://schemas.microsoft.com/office/word/2010/wordprocessingInk" xmlns:wne="http://schemas.microsoft.com/office/word/2006/wordml" xmlns:wps="http://schemas.microsoft.com/office/word/2010/wordprocessingShape" mc:Ignorable="w14 w15 w16se wp14">
+  <w:abstractNum w:abstractNumId="0" w15:restartNumberingAfterBreak="0">
+    <w:nsid w:val="66342658"/>
+    <w:multiLevelType w:val="hybridMultilevel"/>
+    <w:tmpl w:val="D660D180"/>
+    <w:lvl w:ilvl="0" w:tplc="0409000F">
+      <w:start w:val="1"/>
+      <w:numFmt w:val="decimal"/>
+      <w:lvlText w:val="%1."/>
+      <w:lvlJc w:val="left"/>
+      <w:pPr>
+        <w:ind w:left="360" w:hanging="360"/>
+      </w:pPr>
+      <w:rPr>
+        <w:rFonts w:hint="default"/>
+      </w:rPr>
+    </w:lvl>
+    <w:lvl w:ilvl="1" w:tplc="04090017">
+      <w:start w:val="1"/>
+      <w:numFmt w:val="aiueoFullWidth"/>
+      <w:lvlText w:val="(%2)"/>
+      <w:lvlJc w:val="left"/>
+      <w:pPr>
+        <w:ind w:left="840" w:hanging="420"/>
+      </w:pPr>
+    </w:lvl>
+    <w:lvl w:ilvl="2" w:tplc="04090011" w:tentative="1">
+      <w:start w:val="1"/>
+      <w:numFmt w:val="decimalEnclosedCircle"/>
+      <w:lvlText w:val="%3"/>
+      <w:lvlJc w:val="left"/>
+      <w:pPr>
+        <w:ind w:left="1260" w:hanging="420"/>
+      </w:pPr>
+    </w:lvl>
+    <w:lvl w:ilvl="3" w:tplc="0409000F" w:tentative="1">
+      <w:start w:val="1"/>
+      <w:numFmt w:val="decimal"/>
+      <w:lvlText w:val="%4."/>
+      <w:lvlJc w:val="left"/>
+      <w:pPr>
+        <w:ind w:left="1680" w:hanging="420"/>
+      </w:pPr>
+    </w:lvl>
+    <w:lvl w:ilvl="4" w:tplc="04090017" w:tentative="1">
+      <w:start w:val="1"/>
+      <w:numFmt w:val="aiueoFullWidth"/>
+      <w:lvlText w:val="(%5)"/>
+      <w:lvlJc w:val="left"/>
+      <w:pPr>
+        <w:ind w:left="2100" w:hanging="420"/>
+      </w:pPr>
+    </w:lvl>
+    <w:lvl w:ilvl="5" w:tplc="04090011" w:tentative="1">
+      <w:start w:val="1"/>
+      <w:numFmt w:val="decimalEnclosedCircle"/>
+      <w:lvlText w:val="%6"/>
+      <w:lvlJc w:val="left"/>
+      <w:pPr>
+        <w:ind w:left="2520" w:hanging="420"/>
+      </w:pPr>
+    </w:lvl>
+    <w:lvl w:ilvl="6" w:tplc="0409000F" w:tentative="1">
+      <w:start w:val="1"/>
+      <w:numFmt w:val="decimal"/>
+      <w:lvlText w:val="%7."/>
+      <w:lvlJc w:val="left"/>
+      <w:pPr>
+        <w:ind w:left="2940" w:hanging="420"/>
+      </w:pPr>
+    </w:lvl>
+    <w:lvl w:ilvl="7" w:tplc="04090017" w:tentative="1">
+      <w:start w:val="1"/>
+      <w:numFmt w:val="aiueoFullWidth"/>
+      <w:lvlText w:val="(%8)"/>
+      <w:lvlJc w:val="left"/>
+      <w:pPr>
+        <w:ind w:left="3360" w:hanging="420"/>
+      </w:pPr>
+    </w:lvl>
+    <w:lvl w:ilvl="8" w:tplc="04090011" w:tentative="1">
+      <w:start w:val="1"/>
+      <w:numFmt w:val="decimalEnclosedCircle"/>
+      <w:lvlText w:val="%9"/>
+      <w:lvlJc w:val="left"/>
+      <w:pPr>
+        <w:ind w:left="3780" w:hanging="420"/>
+      </w:pPr>
+    </w:lvl>
+  </w:abstractNum>
+  <w:num w:numId="1">
+    <w:abstractNumId w:val="0"/>
+  </w:num>
+</w:numbering>
 </file>
 
 <file path=word/styles.xml><?xml version="1.0" encoding="utf-8"?>
@@ -450,6 +862,16 @@
       <w:u w:val="single"/>
     </w:rPr>
   </w:style>
+  <w:style w:type="paragraph" w:styleId="a4">
+    <w:name w:val="List Paragraph"/>
+    <w:basedOn w:val="a"/>
+    <w:uiPriority w:val="34"/>
+    <w:qFormat/>
+    <w:rsid w:val="00421AEC"/>
+    <w:pPr>
+      <w:ind w:leftChars="400" w:left="840"/>
+    </w:pPr>
+  </w:style>
 </w:styles>
 </file>
 

--- a/FinalTask/Final_Report.docx
+++ b/FinalTask/Final_Report.docx
@@ -13,12 +13,11 @@
       </w:pPr>
       <w:r>
         <w:rPr>
-          <w:rFonts w:hint="eastAsia"/>
           <w:b/>
           <w:sz w:val="28"/>
           <w:szCs w:val="28"/>
         </w:rPr>
-        <w:t>Title</w:t>
+        <w:t>Relationship between the passage of the year and precipitation</w:t>
       </w:r>
     </w:p>
     <w:p>
@@ -35,7 +34,22 @@
           <w:sz w:val="28"/>
           <w:szCs w:val="28"/>
         </w:rPr>
-        <w:t>安田祐人(</w:t>
+        <w:t>Yuto</w:t>
+      </w:r>
+      <w:r>
+        <w:rPr>
+          <w:sz w:val="28"/>
+          <w:szCs w:val="28"/>
+        </w:rPr>
+        <w:t xml:space="preserve"> Yasuda</w:t>
+      </w:r>
+      <w:r>
+        <w:rPr>
+          <w:rFonts w:hint="eastAsia"/>
+          <w:sz w:val="28"/>
+          <w:szCs w:val="28"/>
+        </w:rPr>
+        <w:t>(</w:t>
       </w:r>
       <w:r>
         <w:rPr>
@@ -72,7 +86,6 @@
         <w:ind w:leftChars="0"/>
         <w:jc w:val="left"/>
         <w:rPr>
-          <w:rFonts w:hint="eastAsia"/>
           <w:sz w:val="24"/>
           <w:szCs w:val="24"/>
         </w:rPr>
@@ -96,34 +109,23 @@
       </w:r>
       <w:r>
         <w:rPr>
-          <w:rFonts w:hint="eastAsia"/>
-          <w:szCs w:val="21"/>
-        </w:rPr>
-        <w:t>近年，地球温暖化が進み世界の平均気温が上昇し，海水面の上昇や降水量の変化など環境に様々な影響を与えている．そこで，わたしは日本の降水量が</w:t>
-      </w:r>
-      <w:r>
-        <w:rPr>
-          <w:rFonts w:hint="eastAsia"/>
-          <w:szCs w:val="21"/>
-        </w:rPr>
-        <w:t>1980年から2020年まで</w:t>
-      </w:r>
-      <w:r>
-        <w:rPr>
-          <w:rFonts w:hint="eastAsia"/>
-          <w:szCs w:val="21"/>
-        </w:rPr>
-        <w:t>どのように変化しているのかを調査し，</w:t>
-      </w:r>
-      <w:r>
-        <w:rPr>
-          <w:rFonts w:hint="eastAsia"/>
-          <w:szCs w:val="21"/>
-        </w:rPr>
-        <w:t>これからどのような地域でどの程度雨が多くなるのかを考察した．</w:t>
-      </w:r>
-      <w:bookmarkStart w:id="0" w:name="_GoBack"/>
-      <w:bookmarkEnd w:id="0"/>
+          <w:szCs w:val="21"/>
+        </w:rPr>
+        <w:t xml:space="preserve"> </w:t>
+      </w:r>
+      <w:r>
+        <w:rPr>
+          <w:szCs w:val="21"/>
+        </w:rPr>
+        <w:t>In recent years, global warming has been advancing and the average temperature of the world has been rising, which has had various effects on the environment such as rising sea levels and changes in precipitation. In this study, I investigated how the amount of precipitation in Japan has changed from 1980 to 2020, and examined what areas will receive more rainfall in the future.</w:t>
+      </w:r>
+      <w:r>
+        <w:rPr>
+          <w:rFonts w:hint="eastAsia"/>
+          <w:szCs w:val="21"/>
+        </w:rPr>
+        <w:t>．</w:t>
+      </w:r>
     </w:p>
     <w:p>
       <w:pPr>
@@ -135,36 +137,88 @@
         <w:ind w:leftChars="0"/>
         <w:jc w:val="left"/>
         <w:rPr>
-          <w:rFonts w:hint="eastAsia"/>
+          <w:szCs w:val="21"/>
+        </w:rPr>
+      </w:pPr>
+      <w:r>
+        <w:rPr>
+          <w:rFonts w:hint="eastAsia"/>
+          <w:b/>
           <w:sz w:val="24"/>
           <w:szCs w:val="24"/>
         </w:rPr>
-      </w:pPr>
-      <w:r>
-        <w:rPr>
-          <w:rFonts w:hint="eastAsia"/>
+        <w:t>Method</w:t>
+      </w:r>
+      <w:r>
+        <w:rPr>
           <w:b/>
           <w:sz w:val="24"/>
           <w:szCs w:val="24"/>
         </w:rPr>
-        <w:t>Method</w:t>
-      </w:r>
-      <w:r>
-        <w:rPr>
-          <w:b/>
-          <w:sz w:val="24"/>
-          <w:szCs w:val="24"/>
-        </w:rPr>
         <w:br/>
       </w:r>
-      <w:proofErr w:type="spellStart"/>
-      <w:r>
-        <w:rPr>
-          <w:szCs w:val="21"/>
-        </w:rPr>
-        <w:t>aaa</w:t>
-      </w:r>
-      <w:proofErr w:type="spellEnd"/>
+      <w:r>
+        <w:rPr>
+          <w:szCs w:val="21"/>
+        </w:rPr>
+        <w:t xml:space="preserve"> </w:t>
+      </w:r>
+      <w:bookmarkStart w:id="0" w:name="_GoBack"/>
+      <w:bookmarkEnd w:id="0"/>
+      <w:r>
+        <w:rPr>
+          <w:szCs w:val="21"/>
+        </w:rPr>
+        <w:t>In this study, we used two types of graphs, a heat map using a map of Japan and a histogram classified by precipitation.</w:t>
+      </w:r>
+      <w:r>
+        <w:rPr>
+          <w:szCs w:val="21"/>
+        </w:rPr>
+        <w:t xml:space="preserve"> </w:t>
+      </w:r>
+      <w:r>
+        <w:rPr>
+          <w:szCs w:val="21"/>
+        </w:rPr>
+        <w:t xml:space="preserve">The purpose of the heat map is to visualize how the precipitation changes by region and age. The color blue indicates more precipitation and the color yellow indicates less </w:t>
+      </w:r>
+      <w:r>
+        <w:rPr>
+          <w:szCs w:val="21"/>
+        </w:rPr>
+        <w:t>precipitation.  In the heat</w:t>
+      </w:r>
+      <w:r>
+        <w:rPr>
+          <w:szCs w:val="21"/>
+        </w:rPr>
+        <w:t xml:space="preserve"> </w:t>
+      </w:r>
+      <w:r>
+        <w:rPr>
+          <w:szCs w:val="21"/>
+        </w:rPr>
+        <w:t xml:space="preserve">map, </w:t>
+      </w:r>
+      <w:r>
+        <w:rPr>
+          <w:szCs w:val="21"/>
+        </w:rPr>
+        <w:t>the maximum value is 4000 mm and the minimum value is 0 mm.</w:t>
+      </w:r>
+      <w:r>
+        <w:rPr>
+          <w:szCs w:val="21"/>
+        </w:rPr>
+        <w:t xml:space="preserve"> </w:t>
+      </w:r>
+      <w:r>
+        <w:rPr>
+          <w:szCs w:val="21"/>
+        </w:rPr>
+        <w:t>The purpose of the histogram is to visualize the overall increase or decrease of the precipitation distribution in each prefecture. Each class of the histogram is defined as follows: 0~1000mm is 0, 1001~2000mm is 1, 2001~3000mm is 2, 3001~4000mm is 3, and 4000mm or more is 4.</w:t>
+      </w:r>
     </w:p>
     <w:p>
       <w:pPr>
@@ -176,33 +230,549 @@
         <w:ind w:leftChars="0"/>
         <w:jc w:val="left"/>
         <w:rPr>
+          <w:szCs w:val="21"/>
+        </w:rPr>
+      </w:pPr>
+      <w:r>
+        <w:rPr>
+          <w:b/>
           <w:sz w:val="24"/>
           <w:szCs w:val="24"/>
         </w:rPr>
-      </w:pPr>
-      <w:r>
-        <w:rPr>
-          <w:b/>
+        <w:t>Result</w:t>
+      </w:r>
+      <w:r>
+        <w:rPr>
           <w:sz w:val="24"/>
           <w:szCs w:val="24"/>
         </w:rPr>
-        <w:t>Result</w:t>
-      </w:r>
-      <w:r>
-        <w:rPr>
-          <w:sz w:val="24"/>
-          <w:szCs w:val="24"/>
-        </w:rPr>
         <w:br/>
       </w:r>
-      <w:proofErr w:type="spellStart"/>
-      <w:r>
-        <w:rPr>
-          <w:szCs w:val="21"/>
-        </w:rPr>
-        <w:t>aaa</w:t>
-      </w:r>
-      <w:proofErr w:type="spellEnd"/>
+      <w:r>
+        <w:rPr>
+          <w:szCs w:val="21"/>
+        </w:rPr>
+        <w:t xml:space="preserve"> </w:t>
+      </w:r>
+      <w:r>
+        <w:rPr>
+          <w:szCs w:val="21"/>
+        </w:rPr>
+        <w:t>We used the annual precipitation data observed by the Japan Meteorological Agency from 1980 to 2020 in the prefectural capitals of each prefecture for visualization.</w:t>
+      </w:r>
+      <w:r>
+        <w:rPr>
+          <w:szCs w:val="21"/>
+        </w:rPr>
+        <w:br/>
+      </w:r>
+      <w:r>
+        <w:rPr>
+          <w:szCs w:val="21"/>
+        </w:rPr>
+        <w:br/>
+      </w:r>
+      <w:r>
+        <w:rPr>
+          <w:noProof/>
+          <w:szCs w:val="21"/>
+        </w:rPr>
+        <w:lastRenderedPageBreak/>
+        <w:drawing>
+          <wp:inline distT="0" distB="0" distL="0" distR="0" wp14:anchorId="667B1884" wp14:editId="1B687538">
+            <wp:extent cx="5400040" cy="2495550"/>
+            <wp:effectExtent l="0" t="0" r="0" b="0"/>
+            <wp:docPr id="6" name="図 6" descr="C:\Users\yutoyasuda\AppData\Local\Microsoft\Windows\INetCache\Content.Word\1980_result.jpeg"/>
+            <wp:cNvGraphicFramePr>
+              <a:graphicFrameLocks xmlns:a="http://schemas.openxmlformats.org/drawingml/2006/main" noChangeAspect="1"/>
+            </wp:cNvGraphicFramePr>
+            <a:graphic xmlns:a="http://schemas.openxmlformats.org/drawingml/2006/main">
+              <a:graphicData uri="http://schemas.openxmlformats.org/drawingml/2006/picture">
+                <pic:pic xmlns:pic="http://schemas.openxmlformats.org/drawingml/2006/picture">
+                  <pic:nvPicPr>
+                    <pic:cNvPr id="0" name="Picture 67" descr="C:\Users\yutoyasuda\AppData\Local\Microsoft\Windows\INetCache\Content.Word\1980_result.jpeg"/>
+                    <pic:cNvPicPr>
+                      <a:picLocks noChangeAspect="1" noChangeArrowheads="1"/>
+                    </pic:cNvPicPr>
+                  </pic:nvPicPr>
+                  <pic:blipFill rotWithShape="1">
+                    <a:blip r:embed="rId8">
+                      <a:extLst>
+                        <a:ext uri="{28A0092B-C50C-407E-A947-70E740481C1C}">
+                          <a14:useLocalDpi xmlns:a14="http://schemas.microsoft.com/office/drawing/2010/main" val="0"/>
+                        </a:ext>
+                      </a:extLst>
+                    </a:blip>
+                    <a:srcRect b="25128"/>
+                    <a:stretch/>
+                  </pic:blipFill>
+                  <pic:spPr bwMode="auto">
+                    <a:xfrm>
+                      <a:off x="0" y="0"/>
+                      <a:ext cx="5400040" cy="2495550"/>
+                    </a:xfrm>
+                    <a:prstGeom prst="rect">
+                      <a:avLst/>
+                    </a:prstGeom>
+                    <a:noFill/>
+                    <a:ln>
+                      <a:noFill/>
+                    </a:ln>
+                    <a:extLst>
+                      <a:ext uri="{53640926-AAD7-44D8-BBD7-CCE9431645EC}">
+                        <a14:shadowObscured xmlns:a14="http://schemas.microsoft.com/office/drawing/2010/main"/>
+                      </a:ext>
+                    </a:extLst>
+                  </pic:spPr>
+                </pic:pic>
+              </a:graphicData>
+            </a:graphic>
+          </wp:inline>
+        </w:drawing>
+      </w:r>
+      <w:r>
+        <w:rPr>
+          <w:szCs w:val="21"/>
+        </w:rPr>
+        <w:br/>
+      </w:r>
+      <w:r>
+        <w:rPr>
+          <w:rFonts w:hint="eastAsia"/>
+          <w:szCs w:val="21"/>
+        </w:rPr>
+        <w:t xml:space="preserve">　　　　　　　　　　　　　　　　</w:t>
+      </w:r>
+      <w:r>
+        <w:rPr>
+          <w:rFonts w:hint="eastAsia"/>
+          <w:b/>
+          <w:szCs w:val="21"/>
+        </w:rPr>
+        <w:t>Fig.</w:t>
+      </w:r>
+      <w:r>
+        <w:rPr>
+          <w:b/>
+          <w:szCs w:val="21"/>
+        </w:rPr>
+        <w:t>1</w:t>
+      </w:r>
+      <w:r>
+        <w:rPr>
+          <w:rFonts w:hint="eastAsia"/>
+          <w:b/>
+          <w:szCs w:val="21"/>
+        </w:rPr>
+        <w:t xml:space="preserve"> 1980 Result</w:t>
+      </w:r>
+      <w:r>
+        <w:rPr>
+          <w:szCs w:val="21"/>
+        </w:rPr>
+        <w:br/>
+      </w:r>
+      <w:r>
+        <w:rPr>
+          <w:noProof/>
+          <w:szCs w:val="21"/>
+        </w:rPr>
+        <w:drawing>
+          <wp:inline distT="0" distB="0" distL="0" distR="0">
+            <wp:extent cx="5400040" cy="2485733"/>
+            <wp:effectExtent l="0" t="0" r="0" b="0"/>
+            <wp:docPr id="5" name="図 5" descr="C:\Users\yutoyasuda\AppData\Local\Microsoft\Windows\INetCache\Content.Word\1990_result.jpeg"/>
+            <wp:cNvGraphicFramePr>
+              <a:graphicFrameLocks xmlns:a="http://schemas.openxmlformats.org/drawingml/2006/main" noChangeAspect="1"/>
+            </wp:cNvGraphicFramePr>
+            <a:graphic xmlns:a="http://schemas.openxmlformats.org/drawingml/2006/main">
+              <a:graphicData uri="http://schemas.openxmlformats.org/drawingml/2006/picture">
+                <pic:pic xmlns:pic="http://schemas.openxmlformats.org/drawingml/2006/picture">
+                  <pic:nvPicPr>
+                    <pic:cNvPr id="0" name="Picture 65" descr="C:\Users\yutoyasuda\AppData\Local\Microsoft\Windows\INetCache\Content.Word\1990_result.jpeg"/>
+                    <pic:cNvPicPr>
+                      <a:picLocks noChangeAspect="1" noChangeArrowheads="1"/>
+                    </pic:cNvPicPr>
+                  </pic:nvPicPr>
+                  <pic:blipFill>
+                    <a:blip r:embed="rId9">
+                      <a:extLst>
+                        <a:ext uri="{28A0092B-C50C-407E-A947-70E740481C1C}">
+                          <a14:useLocalDpi xmlns:a14="http://schemas.microsoft.com/office/drawing/2010/main" val="0"/>
+                        </a:ext>
+                      </a:extLst>
+                    </a:blip>
+                    <a:srcRect b="25429"/>
+                    <a:stretch>
+                      <a:fillRect/>
+                    </a:stretch>
+                  </pic:blipFill>
+                  <pic:spPr bwMode="auto">
+                    <a:xfrm>
+                      <a:off x="0" y="0"/>
+                      <a:ext cx="5400040" cy="2485733"/>
+                    </a:xfrm>
+                    <a:prstGeom prst="rect">
+                      <a:avLst/>
+                    </a:prstGeom>
+                    <a:noFill/>
+                    <a:ln>
+                      <a:noFill/>
+                    </a:ln>
+                  </pic:spPr>
+                </pic:pic>
+              </a:graphicData>
+            </a:graphic>
+          </wp:inline>
+        </w:drawing>
+      </w:r>
+      <w:r>
+        <w:rPr>
+          <w:szCs w:val="21"/>
+        </w:rPr>
+        <w:br/>
+      </w:r>
+      <w:r>
+        <w:rPr>
+          <w:rFonts w:hint="eastAsia"/>
+          <w:szCs w:val="21"/>
+        </w:rPr>
+        <w:t xml:space="preserve">　　　　　　　　　　　　　　　　</w:t>
+      </w:r>
+      <w:r>
+        <w:rPr>
+          <w:rFonts w:hint="eastAsia"/>
+          <w:b/>
+          <w:szCs w:val="21"/>
+        </w:rPr>
+        <w:t xml:space="preserve">Fig.2 </w:t>
+      </w:r>
+      <w:r>
+        <w:rPr>
+          <w:b/>
+          <w:szCs w:val="21"/>
+        </w:rPr>
+        <w:t>1990</w:t>
+      </w:r>
+      <w:r>
+        <w:rPr>
+          <w:rFonts w:hint="eastAsia"/>
+          <w:b/>
+          <w:szCs w:val="21"/>
+        </w:rPr>
+        <w:t xml:space="preserve"> Result</w:t>
+      </w:r>
+      <w:r>
+        <w:rPr>
+          <w:szCs w:val="21"/>
+        </w:rPr>
+        <w:br/>
+      </w:r>
+      <w:r>
+        <w:rPr>
+          <w:noProof/>
+        </w:rPr>
+        <w:drawing>
+          <wp:inline distT="0" distB="0" distL="0" distR="0">
+            <wp:extent cx="5399646" cy="2486025"/>
+            <wp:effectExtent l="0" t="0" r="0" b="0"/>
+            <wp:docPr id="4" name="図 4" descr="C:\Users\yutoyasuda\AppData\Local\Microsoft\Windows\INetCache\Content.Word\2000_result.jpeg"/>
+            <wp:cNvGraphicFramePr>
+              <a:graphicFrameLocks xmlns:a="http://schemas.openxmlformats.org/drawingml/2006/main" noChangeAspect="1"/>
+            </wp:cNvGraphicFramePr>
+            <a:graphic xmlns:a="http://schemas.openxmlformats.org/drawingml/2006/main">
+              <a:graphicData uri="http://schemas.openxmlformats.org/drawingml/2006/picture">
+                <pic:pic xmlns:pic="http://schemas.openxmlformats.org/drawingml/2006/picture">
+                  <pic:nvPicPr>
+                    <pic:cNvPr id="0" name="Picture 63" descr="C:\Users\yutoyasuda\AppData\Local\Microsoft\Windows\INetCache\Content.Word\2000_result.jpeg"/>
+                    <pic:cNvPicPr>
+                      <a:picLocks noChangeAspect="1" noChangeArrowheads="1"/>
+                    </pic:cNvPicPr>
+                  </pic:nvPicPr>
+                  <pic:blipFill rotWithShape="1">
+                    <a:blip r:embed="rId10">
+                      <a:extLst>
+                        <a:ext uri="{28A0092B-C50C-407E-A947-70E740481C1C}">
+                          <a14:useLocalDpi xmlns:a14="http://schemas.microsoft.com/office/drawing/2010/main" val="0"/>
+                        </a:ext>
+                      </a:extLst>
+                    </a:blip>
+                    <a:srcRect b="25414"/>
+                    <a:stretch/>
+                  </pic:blipFill>
+                  <pic:spPr bwMode="auto">
+                    <a:xfrm>
+                      <a:off x="0" y="0"/>
+                      <a:ext cx="5400040" cy="2486206"/>
+                    </a:xfrm>
+                    <a:prstGeom prst="rect">
+                      <a:avLst/>
+                    </a:prstGeom>
+                    <a:noFill/>
+                    <a:ln>
+                      <a:noFill/>
+                    </a:ln>
+                    <a:extLst>
+                      <a:ext uri="{53640926-AAD7-44D8-BBD7-CCE9431645EC}">
+                        <a14:shadowObscured xmlns:a14="http://schemas.microsoft.com/office/drawing/2010/main"/>
+                      </a:ext>
+                    </a:extLst>
+                  </pic:spPr>
+                </pic:pic>
+              </a:graphicData>
+            </a:graphic>
+          </wp:inline>
+        </w:drawing>
+      </w:r>
+      <w:r>
+        <w:rPr>
+          <w:szCs w:val="21"/>
+        </w:rPr>
+        <w:br/>
+      </w:r>
+      <w:r>
+        <w:rPr>
+          <w:rFonts w:hint="eastAsia"/>
+          <w:szCs w:val="21"/>
+        </w:rPr>
+        <w:t xml:space="preserve">　　　　　　　　　　　　　　　</w:t>
+      </w:r>
+      <w:r>
+        <w:rPr>
+          <w:rFonts w:hint="eastAsia"/>
+          <w:b/>
+          <w:szCs w:val="21"/>
+        </w:rPr>
+        <w:t xml:space="preserve">　Fig.</w:t>
+      </w:r>
+      <w:r>
+        <w:rPr>
+          <w:b/>
+          <w:szCs w:val="21"/>
+        </w:rPr>
+        <w:t>3</w:t>
+      </w:r>
+      <w:r>
+        <w:rPr>
+          <w:rFonts w:hint="eastAsia"/>
+          <w:b/>
+          <w:szCs w:val="21"/>
+        </w:rPr>
+        <w:t xml:space="preserve"> 2000 Result</w:t>
+      </w:r>
+      <w:r>
+        <w:rPr>
+          <w:szCs w:val="21"/>
+        </w:rPr>
+        <w:br/>
+      </w:r>
+      <w:r>
+        <w:rPr>
+          <w:noProof/>
+        </w:rPr>
+        <w:lastRenderedPageBreak/>
+        <w:drawing>
+          <wp:inline distT="0" distB="0" distL="0" distR="0">
+            <wp:extent cx="5399646" cy="2486025"/>
+            <wp:effectExtent l="0" t="0" r="0" b="0"/>
+            <wp:docPr id="3" name="図 3" descr="C:\Users\yutoyasuda\AppData\Local\Microsoft\Windows\INetCache\Content.Word\2010_result.jpeg"/>
+            <wp:cNvGraphicFramePr>
+              <a:graphicFrameLocks xmlns:a="http://schemas.openxmlformats.org/drawingml/2006/main" noChangeAspect="1"/>
+            </wp:cNvGraphicFramePr>
+            <a:graphic xmlns:a="http://schemas.openxmlformats.org/drawingml/2006/main">
+              <a:graphicData uri="http://schemas.openxmlformats.org/drawingml/2006/picture">
+                <pic:pic xmlns:pic="http://schemas.openxmlformats.org/drawingml/2006/picture">
+                  <pic:nvPicPr>
+                    <pic:cNvPr id="0" name="Picture 61" descr="C:\Users\yutoyasuda\AppData\Local\Microsoft\Windows\INetCache\Content.Word\2010_result.jpeg"/>
+                    <pic:cNvPicPr>
+                      <a:picLocks noChangeAspect="1" noChangeArrowheads="1"/>
+                    </pic:cNvPicPr>
+                  </pic:nvPicPr>
+                  <pic:blipFill rotWithShape="1">
+                    <a:blip r:embed="rId11">
+                      <a:extLst>
+                        <a:ext uri="{28A0092B-C50C-407E-A947-70E740481C1C}">
+                          <a14:useLocalDpi xmlns:a14="http://schemas.microsoft.com/office/drawing/2010/main" val="0"/>
+                        </a:ext>
+                      </a:extLst>
+                    </a:blip>
+                    <a:srcRect b="25414"/>
+                    <a:stretch/>
+                  </pic:blipFill>
+                  <pic:spPr bwMode="auto">
+                    <a:xfrm>
+                      <a:off x="0" y="0"/>
+                      <a:ext cx="5400040" cy="2486206"/>
+                    </a:xfrm>
+                    <a:prstGeom prst="rect">
+                      <a:avLst/>
+                    </a:prstGeom>
+                    <a:noFill/>
+                    <a:ln>
+                      <a:noFill/>
+                    </a:ln>
+                    <a:extLst>
+                      <a:ext uri="{53640926-AAD7-44D8-BBD7-CCE9431645EC}">
+                        <a14:shadowObscured xmlns:a14="http://schemas.microsoft.com/office/drawing/2010/main"/>
+                      </a:ext>
+                    </a:extLst>
+                  </pic:spPr>
+                </pic:pic>
+              </a:graphicData>
+            </a:graphic>
+          </wp:inline>
+        </w:drawing>
+      </w:r>
+      <w:r>
+        <w:rPr>
+          <w:szCs w:val="21"/>
+        </w:rPr>
+        <w:br/>
+      </w:r>
+      <w:r>
+        <w:rPr>
+          <w:rFonts w:hint="eastAsia"/>
+          <w:szCs w:val="21"/>
+        </w:rPr>
+        <w:t xml:space="preserve">　　　　　　　　　　　　　　　　</w:t>
+      </w:r>
+      <w:r>
+        <w:rPr>
+          <w:rFonts w:hint="eastAsia"/>
+          <w:b/>
+          <w:szCs w:val="21"/>
+        </w:rPr>
+        <w:t>Fig.</w:t>
+      </w:r>
+      <w:r>
+        <w:rPr>
+          <w:b/>
+          <w:szCs w:val="21"/>
+        </w:rPr>
+        <w:t>4</w:t>
+      </w:r>
+      <w:r>
+        <w:rPr>
+          <w:rFonts w:hint="eastAsia"/>
+          <w:b/>
+          <w:szCs w:val="21"/>
+        </w:rPr>
+        <w:t xml:space="preserve"> 2010 Result</w:t>
+      </w:r>
+      <w:r>
+        <w:rPr>
+          <w:szCs w:val="21"/>
+        </w:rPr>
+        <w:br/>
+      </w:r>
+      <w:r>
+        <w:rPr>
+          <w:noProof/>
+        </w:rPr>
+        <w:drawing>
+          <wp:inline distT="0" distB="0" distL="0" distR="0" wp14:anchorId="6E3D8E35" wp14:editId="4A857FE3">
+            <wp:extent cx="5400040" cy="2494915"/>
+            <wp:effectExtent l="0" t="0" r="0" b="635"/>
+            <wp:docPr id="2" name="図 2" descr="C:\Users\yutoyasuda\AppData\Local\Microsoft\Windows\INetCache\Content.Word\2020_result.jpeg"/>
+            <wp:cNvGraphicFramePr>
+              <a:graphicFrameLocks xmlns:a="http://schemas.openxmlformats.org/drawingml/2006/main" noChangeAspect="1"/>
+            </wp:cNvGraphicFramePr>
+            <a:graphic xmlns:a="http://schemas.openxmlformats.org/drawingml/2006/main">
+              <a:graphicData uri="http://schemas.openxmlformats.org/drawingml/2006/picture">
+                <pic:pic xmlns:pic="http://schemas.openxmlformats.org/drawingml/2006/picture">
+                  <pic:nvPicPr>
+                    <pic:cNvPr id="0" name="Picture 58" descr="C:\Users\yutoyasuda\AppData\Local\Microsoft\Windows\INetCache\Content.Word\2020_result.jpeg"/>
+                    <pic:cNvPicPr>
+                      <a:picLocks noChangeAspect="1" noChangeArrowheads="1"/>
+                    </pic:cNvPicPr>
+                  </pic:nvPicPr>
+                  <pic:blipFill>
+                    <a:blip r:embed="rId12">
+                      <a:extLst>
+                        <a:ext uri="{28A0092B-C50C-407E-A947-70E740481C1C}">
+                          <a14:useLocalDpi xmlns:a14="http://schemas.microsoft.com/office/drawing/2010/main" val="0"/>
+                        </a:ext>
+                      </a:extLst>
+                    </a:blip>
+                    <a:srcRect b="25143"/>
+                    <a:stretch>
+                      <a:fillRect/>
+                    </a:stretch>
+                  </pic:blipFill>
+                  <pic:spPr bwMode="auto">
+                    <a:xfrm>
+                      <a:off x="0" y="0"/>
+                      <a:ext cx="5400040" cy="2494915"/>
+                    </a:xfrm>
+                    <a:prstGeom prst="rect">
+                      <a:avLst/>
+                    </a:prstGeom>
+                    <a:noFill/>
+                    <a:ln>
+                      <a:noFill/>
+                    </a:ln>
+                  </pic:spPr>
+                </pic:pic>
+              </a:graphicData>
+            </a:graphic>
+          </wp:inline>
+        </w:drawing>
+      </w:r>
+      <w:r>
+        <w:rPr>
+          <w:szCs w:val="21"/>
+        </w:rPr>
+        <w:br/>
+      </w:r>
+      <w:r>
+        <w:rPr>
+          <w:rFonts w:hint="eastAsia"/>
+          <w:szCs w:val="21"/>
+        </w:rPr>
+        <w:t xml:space="preserve">　　　　　　　　　　　　　　　　</w:t>
+      </w:r>
+      <w:r>
+        <w:rPr>
+          <w:rFonts w:hint="eastAsia"/>
+          <w:b/>
+          <w:szCs w:val="21"/>
+        </w:rPr>
+        <w:t>Fig.</w:t>
+      </w:r>
+      <w:r>
+        <w:rPr>
+          <w:b/>
+          <w:szCs w:val="21"/>
+        </w:rPr>
+        <w:t>5</w:t>
+      </w:r>
+      <w:r>
+        <w:rPr>
+          <w:rFonts w:hint="eastAsia"/>
+          <w:b/>
+          <w:szCs w:val="21"/>
+        </w:rPr>
+        <w:t xml:space="preserve"> 2020 Result</w:t>
+      </w:r>
+      <w:r>
+        <w:rPr>
+          <w:b/>
+          <w:szCs w:val="21"/>
+        </w:rPr>
+        <w:br/>
+      </w:r>
+      <w:r>
+        <w:rPr>
+          <w:szCs w:val="21"/>
+        </w:rPr>
+        <w:t xml:space="preserve"> </w:t>
+      </w:r>
+      <w:r>
+        <w:rPr>
+          <w:szCs w:val="21"/>
+        </w:rPr>
+        <w:t>From the histograms of Fig.2 ~ Fig.5, it can be seen that Class 1 (precipitation from 1001mm to 2000m) decreases and Class 2 (precipitation from 2001mm to 3000m) increases little by little as the years go by and The heat map shows that the precipitation in western Japan, such as Kyushu and Shikoku, is increasing. The result of 1980 in Fig.1 is different from the trend because the precipitation in the whole Kyushu area was much higher than usual.</w:t>
+      </w:r>
     </w:p>
     <w:p>
       <w:pPr>
@@ -234,14 +804,67 @@
         </w:rPr>
         <w:br/>
       </w:r>
-      <w:proofErr w:type="spellStart"/>
-      <w:r>
-        <w:rPr>
-          <w:szCs w:val="21"/>
-        </w:rPr>
-        <w:t>aaa</w:t>
-      </w:r>
-      <w:proofErr w:type="spellEnd"/>
+      <w:r>
+        <w:rPr>
+          <w:szCs w:val="21"/>
+        </w:rPr>
+        <w:t xml:space="preserve"> </w:t>
+      </w:r>
+      <w:r>
+        <w:rPr>
+          <w:szCs w:val="21"/>
+        </w:rPr>
+        <w:t>From the results of the survey, precipitation is increasing, and the reason is considered to be the increase of air temperature due to global warming and the increase of maximum water vapor in the air.</w:t>
+      </w:r>
+      <w:r>
+        <w:t xml:space="preserve"> </w:t>
+      </w:r>
+      <w:r>
+        <w:rPr>
+          <w:szCs w:val="21"/>
+        </w:rPr>
+        <w:t>The maximum amount of water vapor increases by 6~7% for each increase in temperature.</w:t>
+      </w:r>
+      <w:r>
+        <w:t xml:space="preserve"> </w:t>
+      </w:r>
+      <w:r>
+        <w:rPr>
+          <w:szCs w:val="21"/>
+        </w:rPr>
+        <w:t>The number of land</w:t>
+      </w:r>
+      <w:r>
+        <w:rPr>
+          <w:szCs w:val="21"/>
+        </w:rPr>
+        <w:t xml:space="preserve"> </w:t>
+      </w:r>
+      <w:r>
+        <w:rPr>
+          <w:szCs w:val="21"/>
+        </w:rPr>
+        <w:t xml:space="preserve">falling typhoons is one of </w:t>
+      </w:r>
+      <w:r>
+        <w:rPr>
+          <w:szCs w:val="21"/>
+        </w:rPr>
+        <w:lastRenderedPageBreak/>
+        <w:t>the reasons for the increase in precipitation in western Japan. The number of land</w:t>
+      </w:r>
+      <w:r>
+        <w:rPr>
+          <w:szCs w:val="21"/>
+        </w:rPr>
+        <w:t xml:space="preserve"> </w:t>
+      </w:r>
+      <w:r>
+        <w:rPr>
+          <w:szCs w:val="21"/>
+        </w:rPr>
+        <w:t>falling typhoons in western Japan is higher than that in eastern Japan, and the total number of typhoons has increased over the years, which is thought to have increased the precipitation in western Japan.</w:t>
+      </w:r>
     </w:p>
     <w:p>
       <w:pPr>
@@ -273,14 +896,27 @@
         </w:rPr>
         <w:br/>
       </w:r>
-      <w:proofErr w:type="spellStart"/>
-      <w:r>
-        <w:rPr>
-          <w:szCs w:val="21"/>
-        </w:rPr>
-        <w:t>aaa</w:t>
-      </w:r>
-      <w:proofErr w:type="spellEnd"/>
+      <w:r>
+        <w:rPr>
+          <w:szCs w:val="21"/>
+        </w:rPr>
+        <w:t xml:space="preserve"> </w:t>
+      </w:r>
+      <w:r>
+        <w:rPr>
+          <w:szCs w:val="21"/>
+        </w:rPr>
+        <w:t>In conclusion, the precipitation tends to increase with each passing year, especially in western Japan.</w:t>
+      </w:r>
+      <w:r>
+        <w:t xml:space="preserve"> </w:t>
+      </w:r>
+      <w:r>
+        <w:rPr>
+          <w:szCs w:val="21"/>
+        </w:rPr>
+        <w:t>However, the data used in this study are not a data performed moving average data for each year, so I need to investigate with such a data set.</w:t>
+      </w:r>
     </w:p>
     <w:p>
       <w:pPr>
@@ -292,6 +928,7 @@
         <w:ind w:leftChars="0"/>
         <w:jc w:val="left"/>
         <w:rPr>
+          <w:rFonts w:hint="eastAsia"/>
           <w:sz w:val="24"/>
           <w:szCs w:val="24"/>
         </w:rPr>
@@ -312,14 +949,82 @@
         </w:rPr>
         <w:br/>
       </w:r>
-      <w:proofErr w:type="spellStart"/>
-      <w:r>
-        <w:rPr>
-          <w:szCs w:val="21"/>
-        </w:rPr>
-        <w:t>aaa</w:t>
-      </w:r>
-      <w:proofErr w:type="spellEnd"/>
+      <w:r>
+        <w:t>[1]</w:t>
+      </w:r>
+      <w:r>
+        <w:rPr>
+          <w:rFonts w:hint="eastAsia"/>
+        </w:rPr>
+        <w:t xml:space="preserve"> </w:t>
+      </w:r>
+      <w:r>
+        <w:t xml:space="preserve">Japan Meteorological Agency , </w:t>
+      </w:r>
+      <w:hyperlink r:id="rId13" w:history="1">
+        <w:r>
+          <w:rPr>
+            <w:rStyle w:val="a3"/>
+          </w:rPr>
+          <w:t>気象庁 Japan Meteorological Agency (jma.go.jp)</w:t>
+        </w:r>
+      </w:hyperlink>
+      <w:r>
+        <w:br/>
+      </w:r>
+      <w:r>
+        <w:rPr>
+          <w:rStyle w:val="a3"/>
+          <w:rFonts w:hint="eastAsia"/>
+          <w:color w:val="auto"/>
+          <w:u w:val="none"/>
+        </w:rPr>
+        <w:t>[2]</w:t>
+      </w:r>
+      <w:r>
+        <w:rPr>
+          <w:rStyle w:val="a3"/>
+          <w:color w:val="auto"/>
+          <w:u w:val="none"/>
+        </w:rPr>
+        <w:t xml:space="preserve"> </w:t>
+      </w:r>
+      <w:r>
+        <w:rPr>
+          <w:rStyle w:val="a3"/>
+          <w:color w:val="auto"/>
+          <w:u w:val="none"/>
+        </w:rPr>
+        <w:t>D3.jsで日本地図を作成しデータを反映するサンプル</w:t>
+      </w:r>
+      <w:r>
+        <w:rPr>
+          <w:rStyle w:val="a3"/>
+          <w:rFonts w:hint="eastAsia"/>
+          <w:color w:val="auto"/>
+          <w:u w:val="none"/>
+        </w:rPr>
+        <w:t>,</w:t>
+      </w:r>
+      <w:r>
+        <w:t xml:space="preserve"> </w:t>
+      </w:r>
+      <w:hyperlink r:id="rId14" w:history="1">
+        <w:r>
+          <w:rPr>
+            <w:rStyle w:val="a3"/>
+          </w:rPr>
+          <w:t>D3.jsで日本地図を作成しデータを反映するサンプル（コロプレス地図） ｜ Tips Note by TAM (tam-tam.co.jp)</w:t>
+        </w:r>
+      </w:hyperlink>
+      <w:r>
+        <w:rPr>
+          <w:rStyle w:val="a3"/>
+          <w:color w:val="auto"/>
+          <w:u w:val="none"/>
+        </w:rPr>
+        <w:br/>
+      </w:r>
     </w:p>
     <w:sectPr>
       <w:pgSz w:w="11906" w:h="16838"/>
@@ -329,6 +1034,44 @@
     </w:sectPr>
   </w:body>
 </w:document>
+</file>
+
+<file path=word/endnotes.xml><?xml version="1.0" encoding="utf-8"?>
+<w:endnotes xmlns:wpc="http://schemas.microsoft.com/office/word/2010/wordprocessingCanvas" xmlns:cx="http://schemas.microsoft.com/office/drawing/2014/chartex" xmlns:mc="http://schemas.openxmlformats.org/markup-compatibility/2006" xmlns:o="urn:schemas-microsoft-com:office:office" xmlns:r="http://schemas.openxmlformats.org/officeDocument/2006/relationships" xmlns:m="http://schemas.openxmlformats.org/officeDocument/2006/math" xmlns:v="urn:schemas-microsoft-com:vml" xmlns:wp14="http://schemas.microsoft.com/office/word/2010/wordprocessingDrawing" xmlns:wp="http://schemas.openxmlformats.org/drawingml/2006/wordprocessingDrawing" xmlns:w10="urn:schemas-microsoft-com:office:word" xmlns:w="http://schemas.openxmlformats.org/wordprocessingml/2006/main" xmlns:w14="http://schemas.microsoft.com/office/word/2010/wordml" xmlns:w15="http://schemas.microsoft.com/office/word/2012/wordml" xmlns:w16se="http://schemas.microsoft.com/office/word/2015/wordml/symex" xmlns:wpg="http://schemas.microsoft.com/office/word/2010/wordprocessingGroup" xmlns:wpi="http://schemas.microsoft.com/office/word/2010/wordprocessingInk" xmlns:wne="http://schemas.microsoft.com/office/word/2006/wordml" xmlns:wps="http://schemas.microsoft.com/office/word/2010/wordprocessingShape" mc:Ignorable="w14 w15 w16se wp14">
+  <w:endnote w:type="separator" w:id="-1">
+    <w:p>
+      <w:r>
+        <w:separator/>
+      </w:r>
+    </w:p>
+  </w:endnote>
+  <w:endnote w:type="continuationSeparator" w:id="0">
+    <w:p>
+      <w:r>
+        <w:continuationSeparator/>
+      </w:r>
+    </w:p>
+  </w:endnote>
+</w:endnotes>
+</file>
+
+<file path=word/footnotes.xml><?xml version="1.0" encoding="utf-8"?>
+<w:footnotes xmlns:wpc="http://schemas.microsoft.com/office/word/2010/wordprocessingCanvas" xmlns:cx="http://schemas.microsoft.com/office/drawing/2014/chartex" xmlns:mc="http://schemas.openxmlformats.org/markup-compatibility/2006" xmlns:o="urn:schemas-microsoft-com:office:office" xmlns:r="http://schemas.openxmlformats.org/officeDocument/2006/relationships" xmlns:m="http://schemas.openxmlformats.org/officeDocument/2006/math" xmlns:v="urn:schemas-microsoft-com:vml" xmlns:wp14="http://schemas.microsoft.com/office/word/2010/wordprocessingDrawing" xmlns:wp="http://schemas.openxmlformats.org/drawingml/2006/wordprocessingDrawing" xmlns:w10="urn:schemas-microsoft-com:office:word" xmlns:w="http://schemas.openxmlformats.org/wordprocessingml/2006/main" xmlns:w14="http://schemas.microsoft.com/office/word/2010/wordml" xmlns:w15="http://schemas.microsoft.com/office/word/2012/wordml" xmlns:w16se="http://schemas.microsoft.com/office/word/2015/wordml/symex" xmlns:wpg="http://schemas.microsoft.com/office/word/2010/wordprocessingGroup" xmlns:wpi="http://schemas.microsoft.com/office/word/2010/wordprocessingInk" xmlns:wne="http://schemas.microsoft.com/office/word/2006/wordml" xmlns:wps="http://schemas.microsoft.com/office/word/2010/wordprocessingShape" mc:Ignorable="w14 w15 w16se wp14">
+  <w:footnote w:type="separator" w:id="-1">
+    <w:p>
+      <w:r>
+        <w:separator/>
+      </w:r>
+    </w:p>
+  </w:footnote>
+  <w:footnote w:type="continuationSeparator" w:id="0">
+    <w:p>
+      <w:r>
+        <w:continuationSeparator/>
+      </w:r>
+    </w:p>
+  </w:footnote>
+</w:footnotes>
 </file>
 
 <file path=word/numbering.xml><?xml version="1.0" encoding="utf-8"?>
@@ -358,7 +1101,7 @@
         <w:ind w:left="840" w:hanging="420"/>
       </w:pPr>
     </w:lvl>
-    <w:lvl w:ilvl="2" w:tplc="04090011" w:tentative="1">
+    <w:lvl w:ilvl="2" w:tplc="04090011">
       <w:start w:val="1"/>
       <w:numFmt w:val="decimalEnclosedCircle"/>
       <w:lvlText w:val="%3"/>
@@ -872,6 +1615,62 @@
       <w:ind w:leftChars="400" w:left="840"/>
     </w:pPr>
   </w:style>
+  <w:style w:type="paragraph" w:styleId="a5">
+    <w:name w:val="header"/>
+    <w:basedOn w:val="a"/>
+    <w:link w:val="a6"/>
+    <w:uiPriority w:val="99"/>
+    <w:unhideWhenUsed/>
+    <w:rsid w:val="003B5805"/>
+    <w:pPr>
+      <w:tabs>
+        <w:tab w:val="center" w:pos="4252"/>
+        <w:tab w:val="right" w:pos="8504"/>
+      </w:tabs>
+      <w:snapToGrid w:val="0"/>
+    </w:pPr>
+  </w:style>
+  <w:style w:type="character" w:customStyle="1" w:styleId="a6">
+    <w:name w:val="ヘッダー (文字)"/>
+    <w:basedOn w:val="a0"/>
+    <w:link w:val="a5"/>
+    <w:uiPriority w:val="99"/>
+    <w:rsid w:val="003B5805"/>
+  </w:style>
+  <w:style w:type="paragraph" w:styleId="a7">
+    <w:name w:val="footer"/>
+    <w:basedOn w:val="a"/>
+    <w:link w:val="a8"/>
+    <w:uiPriority w:val="99"/>
+    <w:unhideWhenUsed/>
+    <w:rsid w:val="003B5805"/>
+    <w:pPr>
+      <w:tabs>
+        <w:tab w:val="center" w:pos="4252"/>
+        <w:tab w:val="right" w:pos="8504"/>
+      </w:tabs>
+      <w:snapToGrid w:val="0"/>
+    </w:pPr>
+  </w:style>
+  <w:style w:type="character" w:customStyle="1" w:styleId="a8">
+    <w:name w:val="フッター (文字)"/>
+    <w:basedOn w:val="a0"/>
+    <w:link w:val="a7"/>
+    <w:uiPriority w:val="99"/>
+    <w:rsid w:val="003B5805"/>
+  </w:style>
+  <w:style w:type="character" w:styleId="a9">
+    <w:name w:val="FollowedHyperlink"/>
+    <w:basedOn w:val="a0"/>
+    <w:uiPriority w:val="99"/>
+    <w:semiHidden/>
+    <w:unhideWhenUsed/>
+    <w:rsid w:val="00AD672D"/>
+    <w:rPr>
+      <w:color w:val="954F72" w:themeColor="followedHyperlink"/>
+      <w:u w:val="single"/>
+    </w:rPr>
+  </w:style>
 </w:styles>
 </file>
 
@@ -1134,4 +1933,16 @@
     </a:ext>
   </a:extLst>
 </a:theme>
+</file>
+
+<file path=customXml/item1.xml><?xml version="1.0" encoding="utf-8"?>
+<b:Sources xmlns:b="http://schemas.openxmlformats.org/officeDocument/2006/bibliography" xmlns="http://schemas.openxmlformats.org/officeDocument/2006/bibliography" SelectedStyle="\APASixthEditionOfficeOnline.xsl" StyleName="APA" Version="6"/>
+</file>
+
+<file path=customXml/itemProps1.xml><?xml version="1.0" encoding="utf-8"?>
+<ds:datastoreItem xmlns:ds="http://schemas.openxmlformats.org/officeDocument/2006/customXml" ds:itemID="{B2035584-9DEC-4506-A9E8-5274D2304350}">
+  <ds:schemaRefs>
+    <ds:schemaRef ds:uri="http://schemas.openxmlformats.org/officeDocument/2006/bibliography"/>
+  </ds:schemaRefs>
+</ds:datastoreItem>
 </file>